--- a/TP_PLL/TP_PLL_final_draft1.docx
+++ b/TP_PLL/TP_PLL_final_draft1.docx
@@ -4,7 +4,7 @@
   <w:body>
     <w:p>
       <w:pPr>
-        <w:pStyle w:val="Titre"/>
+        <w:pStyle w:val="Title"/>
         <w:jc w:val="both"/>
         <w:rPr>
           <w:sz w:val="48"/>
@@ -42,6 +42,13 @@
     </w:p>
     <w:sdt>
       <w:sdtPr>
+        <w:rPr>
+          <w:rFonts w:asciiTheme="minorHAnsi" w:eastAsiaTheme="minorHAnsi" w:hAnsiTheme="minorHAnsi" w:cstheme="minorBidi"/>
+          <w:color w:val="auto"/>
+          <w:sz w:val="22"/>
+          <w:szCs w:val="22"/>
+          <w:lang w:eastAsia="en-US"/>
+        </w:rPr>
         <w:id w:val="1604465236"/>
         <w:docPartObj>
           <w:docPartGallery w:val="Table of Contents"/>
@@ -50,19 +57,14 @@
       </w:sdtPr>
       <w:sdtEndPr>
         <w:rPr>
-          <w:rFonts w:asciiTheme="minorHAnsi" w:eastAsiaTheme="minorHAnsi" w:hAnsiTheme="minorHAnsi" w:cstheme="minorBidi"/>
           <w:b/>
           <w:bCs/>
-          <w:color w:val="auto"/>
-          <w:sz w:val="22"/>
-          <w:szCs w:val="22"/>
-          <w:lang w:eastAsia="en-US"/>
         </w:rPr>
       </w:sdtEndPr>
       <w:sdtContent>
         <w:p>
           <w:pPr>
-            <w:pStyle w:val="En-ttedetabledesmatires"/>
+            <w:pStyle w:val="TOCHeading"/>
           </w:pPr>
           <w:r>
             <w:t>Table des matières</w:t>
@@ -74,17 +76,19 @@
               <w:lang w:eastAsia="fr-FR"/>
             </w:rPr>
           </w:pPr>
+          <w:bookmarkStart w:id="0" w:name="_GoBack"/>
+          <w:bookmarkEnd w:id="0"/>
         </w:p>
         <w:p>
           <w:pPr>
-            <w:pStyle w:val="TM2"/>
+            <w:pStyle w:val="TOC2"/>
             <w:tabs>
               <w:tab w:val="right" w:leader="dot" w:pos="9016"/>
             </w:tabs>
             <w:rPr>
               <w:rFonts w:eastAsiaTheme="minorEastAsia"/>
               <w:noProof/>
-              <w:lang w:eastAsia="fr-FR"/>
+              <w:lang w:val="en-GB" w:eastAsia="en-GB"/>
             </w:rPr>
           </w:pPr>
           <w:r>
@@ -96,10 +100,10 @@
           <w:r>
             <w:fldChar w:fldCharType="separate"/>
           </w:r>
-          <w:hyperlink w:anchor="_Toc34935534" w:history="1">
+          <w:hyperlink w:anchor="_Toc34983710" w:history="1">
             <w:r>
               <w:rPr>
-                <w:rStyle w:val="Lienhypertexte"/>
+                <w:rStyle w:val="Hyperlink"/>
                 <w:noProof/>
               </w:rPr>
               <w:t>1. Etude théorique</w:t>
@@ -123,7 +127,7 @@
                 <w:noProof/>
                 <w:webHidden/>
               </w:rPr>
-              <w:instrText xml:space="preserve"> PAGEREF _Toc34935534 \h </w:instrText>
+              <w:instrText xml:space="preserve"> PAGEREF _Toc34983710 \h </w:instrText>
             </w:r>
             <w:r>
               <w:rPr>
@@ -156,20 +160,20 @@
         </w:p>
         <w:p>
           <w:pPr>
-            <w:pStyle w:val="TM3"/>
+            <w:pStyle w:val="TOC3"/>
             <w:tabs>
               <w:tab w:val="right" w:leader="dot" w:pos="9016"/>
             </w:tabs>
             <w:rPr>
               <w:rFonts w:eastAsiaTheme="minorEastAsia"/>
               <w:noProof/>
-              <w:lang w:eastAsia="fr-FR"/>
+              <w:lang w:val="en-GB" w:eastAsia="en-GB"/>
             </w:rPr>
           </w:pPr>
-          <w:hyperlink w:anchor="_Toc34935535" w:history="1">
+          <w:hyperlink w:anchor="_Toc34983711" w:history="1">
             <w:r>
               <w:rPr>
-                <w:rStyle w:val="Lienhypertexte"/>
+                <w:rStyle w:val="Hyperlink"/>
                 <w:noProof/>
               </w:rPr>
               <w:t>1.1 Gain de boucle</w:t>
@@ -193,7 +197,7 @@
                 <w:noProof/>
                 <w:webHidden/>
               </w:rPr>
-              <w:instrText xml:space="preserve"> PAGEREF _Toc34935535 \h </w:instrText>
+              <w:instrText xml:space="preserve"> PAGEREF _Toc34983711 \h </w:instrText>
             </w:r>
             <w:r>
               <w:rPr>
@@ -226,20 +230,20 @@
         </w:p>
         <w:p>
           <w:pPr>
-            <w:pStyle w:val="TM3"/>
+            <w:pStyle w:val="TOC3"/>
             <w:tabs>
               <w:tab w:val="right" w:leader="dot" w:pos="9016"/>
             </w:tabs>
             <w:rPr>
               <w:rFonts w:eastAsiaTheme="minorEastAsia"/>
               <w:noProof/>
-              <w:lang w:eastAsia="fr-FR"/>
+              <w:lang w:val="en-GB" w:eastAsia="en-GB"/>
             </w:rPr>
           </w:pPr>
-          <w:hyperlink w:anchor="_Toc34935536" w:history="1">
+          <w:hyperlink w:anchor="_Toc34983712" w:history="1">
             <w:r>
               <w:rPr>
-                <w:rStyle w:val="Lienhypertexte"/>
+                <w:rStyle w:val="Hyperlink"/>
                 <w:noProof/>
               </w:rPr>
               <w:t>1.2 Caractérisation</w:t>
@@ -263,7 +267,7 @@
                 <w:noProof/>
                 <w:webHidden/>
               </w:rPr>
-              <w:instrText xml:space="preserve"> PAGEREF _Toc34935536 \h </w:instrText>
+              <w:instrText xml:space="preserve"> PAGEREF _Toc34983712 \h </w:instrText>
             </w:r>
             <w:r>
               <w:rPr>
@@ -296,20 +300,20 @@
         </w:p>
         <w:p>
           <w:pPr>
-            <w:pStyle w:val="TM2"/>
+            <w:pStyle w:val="TOC2"/>
             <w:tabs>
               <w:tab w:val="right" w:leader="dot" w:pos="9016"/>
             </w:tabs>
             <w:rPr>
               <w:rFonts w:eastAsiaTheme="minorEastAsia"/>
               <w:noProof/>
-              <w:lang w:eastAsia="fr-FR"/>
+              <w:lang w:val="en-GB" w:eastAsia="en-GB"/>
             </w:rPr>
           </w:pPr>
-          <w:hyperlink w:anchor="_Toc34935537" w:history="1">
+          <w:hyperlink w:anchor="_Toc34983713" w:history="1">
             <w:r>
               <w:rPr>
-                <w:rStyle w:val="Lienhypertexte"/>
+                <w:rStyle w:val="Hyperlink"/>
                 <w:noProof/>
               </w:rPr>
               <w:t>2. Expérimentation</w:t>
@@ -333,7 +337,7 @@
                 <w:noProof/>
                 <w:webHidden/>
               </w:rPr>
-              <w:instrText xml:space="preserve"> PAGEREF _Toc34935537 \h </w:instrText>
+              <w:instrText xml:space="preserve"> PAGEREF _Toc34983713 \h </w:instrText>
             </w:r>
             <w:r>
               <w:rPr>
@@ -366,20 +370,20 @@
         </w:p>
         <w:p>
           <w:pPr>
-            <w:pStyle w:val="TM3"/>
+            <w:pStyle w:val="TOC3"/>
             <w:tabs>
               <w:tab w:val="right" w:leader="dot" w:pos="9016"/>
             </w:tabs>
             <w:rPr>
               <w:rFonts w:eastAsiaTheme="minorEastAsia"/>
               <w:noProof/>
-              <w:lang w:eastAsia="fr-FR"/>
+              <w:lang w:val="en-GB" w:eastAsia="en-GB"/>
             </w:rPr>
           </w:pPr>
-          <w:hyperlink w:anchor="_Toc34935538" w:history="1">
+          <w:hyperlink w:anchor="_Toc34983714" w:history="1">
             <w:r>
               <w:rPr>
-                <w:rStyle w:val="Lienhypertexte"/>
+                <w:rStyle w:val="Hyperlink"/>
                 <w:noProof/>
               </w:rPr>
               <w:t>2.1 Etude du comparateur de phase</w:t>
@@ -403,7 +407,7 @@
                 <w:noProof/>
                 <w:webHidden/>
               </w:rPr>
-              <w:instrText xml:space="preserve"> PAGEREF _Toc34935538 \h </w:instrText>
+              <w:instrText xml:space="preserve"> PAGEREF _Toc34983714 \h </w:instrText>
             </w:r>
             <w:r>
               <w:rPr>
@@ -436,20 +440,20 @@
         </w:p>
         <w:p>
           <w:pPr>
-            <w:pStyle w:val="TM3"/>
+            <w:pStyle w:val="TOC3"/>
             <w:tabs>
               <w:tab w:val="right" w:leader="dot" w:pos="9016"/>
             </w:tabs>
             <w:rPr>
               <w:rFonts w:eastAsiaTheme="minorEastAsia"/>
               <w:noProof/>
-              <w:lang w:eastAsia="fr-FR"/>
+              <w:lang w:val="en-GB" w:eastAsia="en-GB"/>
             </w:rPr>
           </w:pPr>
-          <w:hyperlink w:anchor="_Toc34935539" w:history="1">
+          <w:hyperlink w:anchor="_Toc34983715" w:history="1">
             <w:r>
               <w:rPr>
-                <w:rStyle w:val="Lienhypertexte"/>
+                <w:rStyle w:val="Hyperlink"/>
                 <w:noProof/>
               </w:rPr>
               <w:t>2.2 Etude de l’oscillateur commandé</w:t>
@@ -473,7 +477,7 @@
                 <w:noProof/>
                 <w:webHidden/>
               </w:rPr>
-              <w:instrText xml:space="preserve"> PAGEREF _Toc34935539 \h </w:instrText>
+              <w:instrText xml:space="preserve"> PAGEREF _Toc34983715 \h </w:instrText>
             </w:r>
             <w:r>
               <w:rPr>
@@ -506,20 +510,20 @@
         </w:p>
         <w:p>
           <w:pPr>
-            <w:pStyle w:val="TM3"/>
+            <w:pStyle w:val="TOC3"/>
             <w:tabs>
               <w:tab w:val="right" w:leader="dot" w:pos="9016"/>
             </w:tabs>
             <w:rPr>
               <w:rFonts w:eastAsiaTheme="minorEastAsia"/>
               <w:noProof/>
-              <w:lang w:eastAsia="fr-FR"/>
+              <w:lang w:val="en-GB" w:eastAsia="en-GB"/>
             </w:rPr>
           </w:pPr>
-          <w:hyperlink w:anchor="_Toc34935540" w:history="1">
+          <w:hyperlink w:anchor="_Toc34983716" w:history="1">
             <w:r>
               <w:rPr>
-                <w:rStyle w:val="Lienhypertexte"/>
+                <w:rStyle w:val="Hyperlink"/>
                 <w:noProof/>
               </w:rPr>
               <w:t>2.3 Gain de boucle</w:t>
@@ -543,7 +547,7 @@
                 <w:noProof/>
                 <w:webHidden/>
               </w:rPr>
-              <w:instrText xml:space="preserve"> PAGEREF _Toc34935540 \h </w:instrText>
+              <w:instrText xml:space="preserve"> PAGEREF _Toc34983716 \h </w:instrText>
             </w:r>
             <w:r>
               <w:rPr>
@@ -576,20 +580,20 @@
         </w:p>
         <w:p>
           <w:pPr>
-            <w:pStyle w:val="TM3"/>
+            <w:pStyle w:val="TOC3"/>
             <w:tabs>
               <w:tab w:val="right" w:leader="dot" w:pos="9016"/>
             </w:tabs>
             <w:rPr>
               <w:rFonts w:eastAsiaTheme="minorEastAsia"/>
               <w:noProof/>
-              <w:lang w:eastAsia="fr-FR"/>
+              <w:lang w:val="en-GB" w:eastAsia="en-GB"/>
             </w:rPr>
           </w:pPr>
-          <w:hyperlink w:anchor="_Toc34935541" w:history="1">
+          <w:hyperlink w:anchor="_Toc34983717" w:history="1">
             <w:r>
               <w:rPr>
-                <w:rStyle w:val="Lienhypertexte"/>
+                <w:rStyle w:val="Hyperlink"/>
                 <w:noProof/>
               </w:rPr>
               <w:t>2.4 Plage de verrouillage</w:t>
@@ -613,7 +617,7 @@
                 <w:noProof/>
                 <w:webHidden/>
               </w:rPr>
-              <w:instrText xml:space="preserve"> PAGEREF _Toc34935541 \h </w:instrText>
+              <w:instrText xml:space="preserve"> PAGEREF _Toc34983717 \h </w:instrText>
             </w:r>
             <w:r>
               <w:rPr>
@@ -646,20 +650,20 @@
         </w:p>
         <w:p>
           <w:pPr>
-            <w:pStyle w:val="TM3"/>
+            <w:pStyle w:val="TOC3"/>
             <w:tabs>
               <w:tab w:val="right" w:leader="dot" w:pos="9016"/>
             </w:tabs>
             <w:rPr>
               <w:rFonts w:eastAsiaTheme="minorEastAsia"/>
               <w:noProof/>
-              <w:lang w:eastAsia="fr-FR"/>
+              <w:lang w:val="en-GB" w:eastAsia="en-GB"/>
             </w:rPr>
           </w:pPr>
-          <w:hyperlink w:anchor="_Toc34935542" w:history="1">
+          <w:hyperlink w:anchor="_Toc34983718" w:history="1">
             <w:r>
               <w:rPr>
-                <w:rStyle w:val="Lienhypertexte"/>
+                <w:rStyle w:val="Hyperlink"/>
                 <w:noProof/>
               </w:rPr>
               <w:t>2.5 Plage de capture</w:t>
@@ -683,7 +687,7 @@
                 <w:noProof/>
                 <w:webHidden/>
               </w:rPr>
-              <w:instrText xml:space="preserve"> PAGEREF _Toc34935542 \h </w:instrText>
+              <w:instrText xml:space="preserve"> PAGEREF _Toc34983718 \h </w:instrText>
             </w:r>
             <w:r>
               <w:rPr>
@@ -704,6 +708,76 @@
                 <w:webHidden/>
               </w:rPr>
               <w:t>7</w:t>
+            </w:r>
+            <w:r>
+              <w:rPr>
+                <w:noProof/>
+                <w:webHidden/>
+              </w:rPr>
+              <w:fldChar w:fldCharType="end"/>
+            </w:r>
+          </w:hyperlink>
+        </w:p>
+        <w:p>
+          <w:pPr>
+            <w:pStyle w:val="TOC2"/>
+            <w:tabs>
+              <w:tab w:val="right" w:leader="dot" w:pos="9016"/>
+            </w:tabs>
+            <w:rPr>
+              <w:rFonts w:eastAsiaTheme="minorEastAsia"/>
+              <w:noProof/>
+              <w:lang w:val="en-GB" w:eastAsia="en-GB"/>
+            </w:rPr>
+          </w:pPr>
+          <w:hyperlink w:anchor="_Toc34983719" w:history="1">
+            <w:r>
+              <w:rPr>
+                <w:rStyle w:val="Hyperlink"/>
+                <w:noProof/>
+              </w:rPr>
+              <w:t>3. Balayage automatique</w:t>
+            </w:r>
+            <w:r>
+              <w:rPr>
+                <w:noProof/>
+                <w:webHidden/>
+              </w:rPr>
+              <w:tab/>
+            </w:r>
+            <w:r>
+              <w:rPr>
+                <w:noProof/>
+                <w:webHidden/>
+              </w:rPr>
+              <w:fldChar w:fldCharType="begin"/>
+            </w:r>
+            <w:r>
+              <w:rPr>
+                <w:noProof/>
+                <w:webHidden/>
+              </w:rPr>
+              <w:instrText xml:space="preserve"> PAGEREF _Toc34983719 \h </w:instrText>
+            </w:r>
+            <w:r>
+              <w:rPr>
+                <w:noProof/>
+                <w:webHidden/>
+              </w:rPr>
+            </w:r>
+            <w:r>
+              <w:rPr>
+                <w:noProof/>
+                <w:webHidden/>
+              </w:rPr>
+              <w:fldChar w:fldCharType="separate"/>
+            </w:r>
+            <w:r>
+              <w:rPr>
+                <w:noProof/>
+                <w:webHidden/>
+              </w:rPr>
+              <w:t>8</w:t>
             </w:r>
             <w:r>
               <w:rPr>
@@ -789,7 +863,7 @@
     </w:p>
     <w:p>
       <w:pPr>
-        <w:pStyle w:val="Lgende"/>
+        <w:pStyle w:val="Caption"/>
         <w:jc w:val="center"/>
         <w:rPr>
           <w:sz w:val="22"/>
@@ -1213,7 +1287,6 @@
             <w:rPr>
               <w:rFonts w:ascii="Cambria Math" w:eastAsiaTheme="minorEastAsia" w:hAnsi="Cambria Math"/>
             </w:rPr>
-            <w:lastRenderedPageBreak/>
             <m:t>p</m:t>
           </m:r>
           <m:sSub>
@@ -2150,17 +2223,17 @@
     <w:p/>
     <w:p>
       <w:pPr>
-        <w:pStyle w:val="Titre2"/>
+        <w:pStyle w:val="Heading2"/>
         <w:jc w:val="both"/>
       </w:pPr>
-      <w:bookmarkStart w:id="0" w:name="_Toc34935534"/>
+      <w:bookmarkStart w:id="1" w:name="_Toc34983710"/>
       <w:r>
         <w:t>1.</w:t>
       </w:r>
       <w:r>
         <w:t xml:space="preserve"> Etude théorique</w:t>
       </w:r>
-      <w:bookmarkEnd w:id="0"/>
+      <w:bookmarkEnd w:id="1"/>
     </w:p>
     <w:p/>
     <w:p>
@@ -2429,22 +2502,22 @@
     </w:p>
     <w:p>
       <w:pPr>
-        <w:pStyle w:val="Titre3"/>
+        <w:pStyle w:val="Heading3"/>
         <w:ind w:firstLine="708"/>
       </w:pPr>
-      <w:bookmarkStart w:id="1" w:name="_Toc34935535"/>
+      <w:bookmarkStart w:id="2" w:name="_Toc34983711"/>
       <w:r>
         <w:t xml:space="preserve">1.1 </w:t>
       </w:r>
       <w:r>
         <w:t>Gain de boucle</w:t>
       </w:r>
-      <w:bookmarkEnd w:id="1"/>
+      <w:bookmarkEnd w:id="2"/>
     </w:p>
     <w:p/>
     <w:p>
       <w:pPr>
-        <w:pStyle w:val="Paragraphedeliste"/>
+        <w:pStyle w:val="ListParagraph"/>
         <w:numPr>
           <w:ilvl w:val="0"/>
           <w:numId w:val="12"/>
@@ -2456,7 +2529,7 @@
     </w:p>
     <w:p>
       <w:pPr>
-        <w:pStyle w:val="Paragraphedeliste"/>
+        <w:pStyle w:val="ListParagraph"/>
         <w:ind w:firstLine="720"/>
         <w:jc w:val="center"/>
         <w:rPr>
@@ -2490,7 +2563,7 @@
     </w:p>
     <w:p>
       <w:pPr>
-        <w:pStyle w:val="Paragraphedeliste"/>
+        <w:pStyle w:val="ListParagraph"/>
         <w:ind w:firstLine="720"/>
         <w:jc w:val="center"/>
         <w:rPr>
@@ -2500,7 +2573,7 @@
     </w:p>
     <w:p>
       <w:pPr>
-        <w:pStyle w:val="Paragraphedeliste"/>
+        <w:pStyle w:val="ListParagraph"/>
         <w:numPr>
           <w:ilvl w:val="0"/>
           <w:numId w:val="12"/>
@@ -2515,12 +2588,12 @@
     </w:p>
     <w:p>
       <w:pPr>
-        <w:pStyle w:val="Paragraphedeliste"/>
-      </w:pPr>
-    </w:p>
-    <w:p>
-      <w:pPr>
-        <w:pStyle w:val="Paragraphedeliste"/>
+        <w:pStyle w:val="ListParagraph"/>
+      </w:pPr>
+    </w:p>
+    <w:p>
+      <w:pPr>
+        <w:pStyle w:val="ListParagraph"/>
         <w:jc w:val="center"/>
         <w:rPr>
           <w:rFonts w:eastAsiaTheme="minorEastAsia"/>
@@ -2606,22 +2679,22 @@
     <w:p/>
     <w:p>
       <w:pPr>
-        <w:pStyle w:val="Titre3"/>
+        <w:pStyle w:val="Heading3"/>
         <w:ind w:firstLine="708"/>
       </w:pPr>
-      <w:bookmarkStart w:id="2" w:name="_Toc34935536"/>
+      <w:bookmarkStart w:id="3" w:name="_Toc34983712"/>
       <w:r>
         <w:t xml:space="preserve">1.2 </w:t>
       </w:r>
       <w:r>
         <w:t>Caractérisation</w:t>
       </w:r>
-      <w:bookmarkEnd w:id="2"/>
+      <w:bookmarkEnd w:id="3"/>
     </w:p>
     <w:p/>
     <w:p>
       <w:pPr>
-        <w:pStyle w:val="Paragraphedeliste"/>
+        <w:pStyle w:val="ListParagraph"/>
         <w:numPr>
           <w:ilvl w:val="0"/>
           <w:numId w:val="12"/>
@@ -2633,7 +2706,7 @@
     </w:p>
     <w:p>
       <w:pPr>
-        <w:pStyle w:val="Paragraphedeliste"/>
+        <w:pStyle w:val="ListParagraph"/>
       </w:pPr>
       <m:oMathPara>
         <m:oMath>
@@ -2698,7 +2771,7 @@
     </w:p>
     <w:p>
       <w:pPr>
-        <w:pStyle w:val="Paragraphedeliste"/>
+        <w:pStyle w:val="ListParagraph"/>
       </w:pPr>
       <w:r>
         <w:t>La fonction de transfert en phase de la boucle est donc :</w:t>
@@ -2807,7 +2880,7 @@
     </w:p>
     <w:p>
       <w:pPr>
-        <w:pStyle w:val="Paragraphedeliste"/>
+        <w:pStyle w:val="ListParagraph"/>
         <w:numPr>
           <w:ilvl w:val="0"/>
           <w:numId w:val="12"/>
@@ -2825,7 +2898,7 @@
     </w:p>
     <w:p>
       <w:pPr>
-        <w:pStyle w:val="Paragraphedeliste"/>
+        <w:pStyle w:val="ListParagraph"/>
         <w:numPr>
           <w:ilvl w:val="0"/>
           <w:numId w:val="13"/>
@@ -3023,7 +3096,7 @@
     </w:p>
     <w:p>
       <w:pPr>
-        <w:pStyle w:val="Paragraphedeliste"/>
+        <w:pStyle w:val="ListParagraph"/>
         <w:numPr>
           <w:ilvl w:val="0"/>
           <w:numId w:val="13"/>
@@ -3041,7 +3114,7 @@
     </w:p>
     <w:p>
       <w:pPr>
-        <w:pStyle w:val="Paragraphedeliste"/>
+        <w:pStyle w:val="ListParagraph"/>
         <w:ind w:left="1080"/>
       </w:pPr>
       <w:r>
@@ -3050,7 +3123,7 @@
     </w:p>
     <w:p>
       <w:pPr>
-        <w:pStyle w:val="Paragraphedeliste"/>
+        <w:pStyle w:val="ListParagraph"/>
         <w:ind w:left="1080"/>
         <w:rPr>
           <w:rFonts w:eastAsiaTheme="minorEastAsia"/>
@@ -3263,7 +3336,7 @@
     </w:p>
     <w:p>
       <w:pPr>
-        <w:pStyle w:val="Paragraphedeliste"/>
+        <w:pStyle w:val="ListParagraph"/>
         <w:ind w:left="1080"/>
         <w:rPr>
           <w:rFonts w:eastAsiaTheme="minorEastAsia"/>
@@ -3366,7 +3439,7 @@
     </w:p>
     <w:p>
       <w:pPr>
-        <w:pStyle w:val="Paragraphedeliste"/>
+        <w:pStyle w:val="ListParagraph"/>
         <w:numPr>
           <w:ilvl w:val="0"/>
           <w:numId w:val="13"/>
@@ -3384,7 +3457,7 @@
     </w:p>
     <w:p>
       <w:pPr>
-        <w:pStyle w:val="Paragraphedeliste"/>
+        <w:pStyle w:val="ListParagraph"/>
         <w:ind w:left="1080"/>
       </w:pPr>
       <w:r>
@@ -3393,7 +3466,7 @@
     </w:p>
     <w:p>
       <w:pPr>
-        <w:pStyle w:val="Paragraphedeliste"/>
+        <w:pStyle w:val="ListParagraph"/>
         <w:ind w:left="1080"/>
         <w:rPr>
           <w:rFonts w:eastAsiaTheme="minorEastAsia"/>
@@ -3606,7 +3679,7 @@
     </w:p>
     <w:p>
       <w:pPr>
-        <w:pStyle w:val="Paragraphedeliste"/>
+        <w:pStyle w:val="ListParagraph"/>
         <w:ind w:left="1080"/>
         <w:rPr>
           <w:rFonts w:eastAsiaTheme="minorEastAsia"/>
@@ -3678,14 +3751,14 @@
     <w:p/>
     <w:p>
       <w:pPr>
-        <w:pStyle w:val="Titre2"/>
+        <w:pStyle w:val="Heading2"/>
         <w:jc w:val="both"/>
       </w:pPr>
-      <w:bookmarkStart w:id="3" w:name="_Toc34935537"/>
+      <w:bookmarkStart w:id="4" w:name="_Toc34983713"/>
       <w:r>
         <w:t>2. Expérimentation</w:t>
       </w:r>
-      <w:bookmarkEnd w:id="3"/>
+      <w:bookmarkEnd w:id="4"/>
     </w:p>
     <w:p>
       <w:pPr>
@@ -3748,7 +3821,7 @@
     </w:p>
     <w:p>
       <w:pPr>
-        <w:pStyle w:val="Lgende"/>
+        <w:pStyle w:val="Caption"/>
         <w:jc w:val="center"/>
         <w:rPr>
           <w:sz w:val="22"/>
@@ -3808,13 +3881,13 @@
     </w:p>
     <w:p>
       <w:pPr>
-        <w:pStyle w:val="Titre3"/>
+        <w:pStyle w:val="Heading3"/>
         <w:jc w:val="both"/>
       </w:pPr>
       <w:r>
         <w:tab/>
       </w:r>
-      <w:bookmarkStart w:id="4" w:name="_Toc34935538"/>
+      <w:bookmarkStart w:id="5" w:name="_Toc34983714"/>
       <w:r>
         <w:t xml:space="preserve">2.1 </w:t>
       </w:r>
@@ -3824,7 +3897,7 @@
         </w:rPr>
         <w:t>Etude du comparateur de phase</w:t>
       </w:r>
-      <w:bookmarkEnd w:id="4"/>
+      <w:bookmarkEnd w:id="5"/>
     </w:p>
     <w:p>
       <w:pPr>
@@ -3918,7 +3991,7 @@
     <w:p/>
     <w:p>
       <w:pPr>
-        <w:pStyle w:val="Lgende"/>
+        <w:pStyle w:val="Caption"/>
         <w:rPr>
           <w:sz w:val="22"/>
           <w:szCs w:val="22"/>
@@ -3932,15 +4005,15 @@
         <mc:AlternateContent>
           <mc:Choice Requires="wpg">
             <w:drawing>
-              <wp:anchor distT="0" distB="0" distL="114300" distR="114300" simplePos="0" relativeHeight="251669504" behindDoc="1" locked="0" layoutInCell="1" allowOverlap="1" wp14:anchorId="06EE3E55" wp14:editId="50F552A8">
+              <wp:anchor distT="0" distB="0" distL="114300" distR="114300" simplePos="0" relativeHeight="251669504" behindDoc="1" locked="0" layoutInCell="1" allowOverlap="1" wp14:anchorId="06EE3E55" wp14:editId="4F54F525">
                 <wp:simplePos x="0" y="0"/>
                 <wp:positionH relativeFrom="margin">
                   <wp:align>center</wp:align>
                 </wp:positionH>
                 <wp:positionV relativeFrom="paragraph">
-                  <wp:posOffset>5715</wp:posOffset>
+                  <wp:posOffset>8369</wp:posOffset>
                 </wp:positionV>
-                <wp:extent cx="5133975" cy="4210050"/>
+                <wp:extent cx="5133975" cy="4343400"/>
                 <wp:effectExtent l="0" t="0" r="9525" b="0"/>
                 <wp:wrapNone/>
                 <wp:docPr id="9" name="Groupe 9"/>
@@ -3952,9 +4025,9 @@
                       <wpg:grpSpPr>
                         <a:xfrm>
                           <a:off x="0" y="0"/>
-                          <a:ext cx="5133975" cy="4210050"/>
+                          <a:ext cx="5133975" cy="4343400"/>
                           <a:chOff x="0" y="0"/>
-                          <a:chExt cx="6005830" cy="4765040"/>
+                          <a:chExt cx="6005830" cy="4915969"/>
                         </a:xfrm>
                       </wpg:grpSpPr>
                       <pic:pic xmlns:pic="http://schemas.openxmlformats.org/drawingml/2006/picture">
@@ -4147,7 +4220,7 @@
                         <wps:spPr>
                           <a:xfrm>
                             <a:off x="1733550" y="4467225"/>
-                            <a:ext cx="4272280" cy="297815"/>
+                            <a:ext cx="4272280" cy="448744"/>
                           </a:xfrm>
                           <a:prstGeom prst="rect">
                             <a:avLst/>
@@ -4163,7 +4236,7 @@
                           <w:txbxContent>
                             <w:p>
                               <w:pPr>
-                                <w:pStyle w:val="Lgende"/>
+                                <w:pStyle w:val="Caption"/>
                                 <w:jc w:val="center"/>
                                 <w:rPr>
                                   <w:noProof/>
@@ -4221,6 +4294,13 @@
                                 </w:rPr>
                                 <w:t xml:space="preserve"> - Les chronogrammes pour un écart de 40°</w:t>
                               </w:r>
+                              <w:r>
+                                <w:rPr>
+                                  <w:sz w:val="22"/>
+                                  <w:szCs w:val="22"/>
+                                </w:rPr>
+                                <w:t xml:space="preserve"> (calibres : 1V/div)</w:t>
+                              </w:r>
                             </w:p>
                           </w:txbxContent>
                         </wps:txbx>
@@ -4245,7 +4325,7 @@
           </mc:Choice>
           <mc:Fallback>
             <w:pict>
-              <v:group w14:anchorId="06EE3E55" id="Groupe 9" o:spid="_x0000_s1026" style="position:absolute;margin-left:0;margin-top:.45pt;width:404.25pt;height:331.5pt;z-index:-251646976;mso-position-horizontal:center;mso-position-horizontal-relative:margin;mso-width-relative:margin;mso-height-relative:margin" coordsize="60058,47650" o:gfxdata="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">
+              <v:group w14:anchorId="06EE3E55" id="Groupe 9" o:spid="_x0000_s1026" style="position:absolute;margin-left:0;margin-top:.65pt;width:404.25pt;height:342pt;z-index:-251646976;mso-position-horizontal:center;mso-position-horizontal-relative:margin;mso-width-relative:margin;mso-height-relative:margin" coordsize="60058,49159" o:gfxdata="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">
                 <v:shapetype id="_x0000_t75" coordsize="21600,21600" o:spt="75" o:preferrelative="t" path="m@4@5l@4@11@9@11@9@5xe" filled="f" stroked="f">
                   <v:stroke joinstyle="miter"/>
                   <v:formulas>
@@ -4394,12 +4474,12 @@
                     </w:txbxContent>
                   </v:textbox>
                 </v:shape>
-                <v:shape id="Zone de texte 5" o:spid="_x0000_s1029" type="#_x0000_t202" style="position:absolute;left:17335;top:44672;width:42723;height:2978;visibility:visible;mso-wrap-style:square;v-text-anchor:top" o:gfxdata="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" stroked="f">
+                <v:shape id="Zone de texte 5" o:spid="_x0000_s1029" type="#_x0000_t202" style="position:absolute;left:17335;top:44672;width:42723;height:4487;visibility:visible;mso-wrap-style:square;v-text-anchor:top" o:gfxdata="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" stroked="f">
                   <v:textbox inset="0,0,0,0">
                     <w:txbxContent>
                       <w:p>
                         <w:pPr>
-                          <w:pStyle w:val="Lgende"/>
+                          <w:pStyle w:val="Caption"/>
                           <w:jc w:val="center"/>
                           <w:rPr>
                             <w:noProof/>
@@ -4457,6 +4537,13 @@
                           </w:rPr>
                           <w:t xml:space="preserve"> - Les chronogrammes pour un écart de 40°</w:t>
                         </w:r>
+                        <w:r>
+                          <w:rPr>
+                            <w:sz w:val="22"/>
+                            <w:szCs w:val="22"/>
+                          </w:rPr>
+                          <w:t xml:space="preserve"> (calibres : 1V/div)</w:t>
+                        </w:r>
                       </w:p>
                     </w:txbxContent>
                   </v:textbox>
@@ -4470,7 +4557,7 @@
     </w:p>
     <w:p>
       <w:pPr>
-        <w:pStyle w:val="Lgende"/>
+        <w:pStyle w:val="Caption"/>
         <w:jc w:val="center"/>
         <w:rPr>
           <w:sz w:val="22"/>
@@ -4480,7 +4567,7 @@
     </w:p>
     <w:p>
       <w:pPr>
-        <w:pStyle w:val="Lgende"/>
+        <w:pStyle w:val="Caption"/>
         <w:jc w:val="center"/>
         <w:rPr>
           <w:sz w:val="22"/>
@@ -4490,7 +4577,7 @@
     </w:p>
     <w:p>
       <w:pPr>
-        <w:pStyle w:val="Lgende"/>
+        <w:pStyle w:val="Caption"/>
         <w:jc w:val="center"/>
         <w:rPr>
           <w:sz w:val="22"/>
@@ -4500,7 +4587,7 @@
     </w:p>
     <w:p>
       <w:pPr>
-        <w:pStyle w:val="Lgende"/>
+        <w:pStyle w:val="Caption"/>
         <w:jc w:val="center"/>
         <w:rPr>
           <w:sz w:val="22"/>
@@ -4510,7 +4597,7 @@
     </w:p>
     <w:p>
       <w:pPr>
-        <w:pStyle w:val="Lgende"/>
+        <w:pStyle w:val="Caption"/>
         <w:jc w:val="center"/>
         <w:rPr>
           <w:sz w:val="22"/>
@@ -4520,7 +4607,7 @@
     </w:p>
     <w:p>
       <w:pPr>
-        <w:pStyle w:val="Lgende"/>
+        <w:pStyle w:val="Caption"/>
         <w:jc w:val="center"/>
         <w:rPr>
           <w:sz w:val="22"/>
@@ -4530,7 +4617,7 @@
     </w:p>
     <w:p>
       <w:pPr>
-        <w:pStyle w:val="Lgende"/>
+        <w:pStyle w:val="Caption"/>
         <w:jc w:val="center"/>
         <w:rPr>
           <w:sz w:val="22"/>
@@ -4540,7 +4627,7 @@
     </w:p>
     <w:p>
       <w:pPr>
-        <w:pStyle w:val="Lgende"/>
+        <w:pStyle w:val="Caption"/>
         <w:jc w:val="center"/>
         <w:rPr>
           <w:sz w:val="22"/>
@@ -4550,7 +4637,7 @@
     </w:p>
     <w:p>
       <w:pPr>
-        <w:pStyle w:val="Lgende"/>
+        <w:pStyle w:val="Caption"/>
         <w:jc w:val="center"/>
         <w:rPr>
           <w:sz w:val="22"/>
@@ -4560,7 +4647,7 @@
     </w:p>
     <w:p>
       <w:pPr>
-        <w:pStyle w:val="Lgende"/>
+        <w:pStyle w:val="Caption"/>
         <w:jc w:val="center"/>
         <w:rPr>
           <w:sz w:val="22"/>
@@ -4570,7 +4657,7 @@
     </w:p>
     <w:p>
       <w:pPr>
-        <w:pStyle w:val="Lgende"/>
+        <w:pStyle w:val="Caption"/>
         <w:jc w:val="center"/>
         <w:rPr>
           <w:sz w:val="22"/>
@@ -4580,7 +4667,7 @@
     </w:p>
     <w:p>
       <w:pPr>
-        <w:pStyle w:val="Lgende"/>
+        <w:pStyle w:val="Caption"/>
         <w:rPr>
           <w:sz w:val="22"/>
           <w:szCs w:val="22"/>
@@ -4601,7 +4688,7 @@
         <mc:AlternateContent>
           <mc:Choice Requires="wpg">
             <w:drawing>
-              <wp:anchor distT="0" distB="0" distL="114300" distR="114300" simplePos="0" relativeHeight="251671552" behindDoc="0" locked="0" layoutInCell="1" allowOverlap="1" wp14:anchorId="2E344FB6" wp14:editId="1592EAEB">
+              <wp:anchor distT="0" distB="0" distL="114300" distR="114300" simplePos="0" relativeHeight="251671552" behindDoc="0" locked="0" layoutInCell="1" allowOverlap="1" wp14:anchorId="2E344FB6" wp14:editId="3370A999">
                 <wp:simplePos x="0" y="0"/>
                 <wp:positionH relativeFrom="margin">
                   <wp:align>center</wp:align>
@@ -4609,7 +4696,7 @@
                 <wp:positionV relativeFrom="paragraph">
                   <wp:posOffset>170815</wp:posOffset>
                 </wp:positionV>
-                <wp:extent cx="4838700" cy="3981450"/>
+                <wp:extent cx="4838700" cy="4191000"/>
                 <wp:effectExtent l="0" t="0" r="0" b="0"/>
                 <wp:wrapNone/>
                 <wp:docPr id="10" name="Groupe 10"/>
@@ -4621,9 +4708,9 @@
                       <wpg:grpSpPr>
                         <a:xfrm>
                           <a:off x="0" y="0"/>
-                          <a:ext cx="4838700" cy="3981450"/>
+                          <a:ext cx="4838700" cy="4191000"/>
                           <a:chOff x="0" y="0"/>
-                          <a:chExt cx="6046470" cy="4793615"/>
+                          <a:chExt cx="6046470" cy="5045910"/>
                         </a:xfrm>
                       </wpg:grpSpPr>
                       <pic:pic xmlns:pic="http://schemas.openxmlformats.org/drawingml/2006/picture">
@@ -4832,7 +4919,7 @@
                         <wps:spPr>
                           <a:xfrm>
                             <a:off x="1752600" y="4495800"/>
-                            <a:ext cx="4293870" cy="297815"/>
+                            <a:ext cx="4293870" cy="550110"/>
                           </a:xfrm>
                           <a:prstGeom prst="rect">
                             <a:avLst/>
@@ -4848,7 +4935,7 @@
                           <w:txbxContent>
                             <w:p>
                               <w:pPr>
-                                <w:pStyle w:val="Lgende"/>
+                                <w:pStyle w:val="Caption"/>
                                 <w:jc w:val="center"/>
                                 <w:rPr>
                                   <w:noProof/>
@@ -4906,6 +4993,13 @@
                                 </w:rPr>
                                 <w:t xml:space="preserve"> - Les chronogrammes pour un écart de 220°</w:t>
                               </w:r>
+                              <w:r>
+                                <w:rPr>
+                                  <w:sz w:val="22"/>
+                                  <w:szCs w:val="22"/>
+                                </w:rPr>
+                                <w:t xml:space="preserve"> (calibres : 1V/div)</w:t>
+                              </w:r>
                             </w:p>
                           </w:txbxContent>
                         </wps:txbx>
@@ -4930,7 +5024,7 @@
           </mc:Choice>
           <mc:Fallback>
             <w:pict>
-              <v:group w14:anchorId="2E344FB6" id="Groupe 10" o:spid="_x0000_s1030" style="position:absolute;left:0;text-align:left;margin-left:0;margin-top:13.45pt;width:381pt;height:313.5pt;z-index:251671552;mso-position-horizontal:center;mso-position-horizontal-relative:margin;mso-width-relative:margin;mso-height-relative:margin" coordsize="60464,47936" o:gfxdata="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">
+              <v:group w14:anchorId="2E344FB6" id="Groupe 10" o:spid="_x0000_s1030" style="position:absolute;left:0;text-align:left;margin-left:0;margin-top:13.45pt;width:381pt;height:330pt;z-index:251671552;mso-position-horizontal:center;mso-position-horizontal-relative:margin;mso-width-relative:margin;mso-height-relative:margin" coordsize="60464,50459" o:gfxdata="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">
                 <v:shape id="Image 4" o:spid="_x0000_s1031" type="#_x0000_t75" style="position:absolute;left:17526;top:762;width:42938;height:43599;visibility:visible;mso-wrap-style:square" o:gfxdata="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">
                   <v:imagedata r:id="rId13" o:title="" croptop="2150f" cropbottom="2467f" cropleft="1182f" cropright="1370f"/>
                 </v:shape>
@@ -5072,12 +5166,12 @@
                     </w:txbxContent>
                   </v:textbox>
                 </v:shape>
-                <v:shape id="Zone de texte 6" o:spid="_x0000_s1033" type="#_x0000_t202" style="position:absolute;left:17526;top:44958;width:42938;height:2978;visibility:visible;mso-wrap-style:square;v-text-anchor:top" o:gfxdata="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" stroked="f">
+                <v:shape id="Zone de texte 6" o:spid="_x0000_s1033" type="#_x0000_t202" style="position:absolute;left:17526;top:44958;width:42938;height:5501;visibility:visible;mso-wrap-style:square;v-text-anchor:top" o:gfxdata="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" stroked="f">
                   <v:textbox inset="0,0,0,0">
                     <w:txbxContent>
                       <w:p>
                         <w:pPr>
-                          <w:pStyle w:val="Lgende"/>
+                          <w:pStyle w:val="Caption"/>
                           <w:jc w:val="center"/>
                           <w:rPr>
                             <w:noProof/>
@@ -5135,6 +5229,13 @@
                           </w:rPr>
                           <w:t xml:space="preserve"> - Les chronogrammes pour un écart de 220°</w:t>
                         </w:r>
+                        <w:r>
+                          <w:rPr>
+                            <w:sz w:val="22"/>
+                            <w:szCs w:val="22"/>
+                          </w:rPr>
+                          <w:t xml:space="preserve"> (calibres : 1V/div)</w:t>
+                        </w:r>
                       </w:p>
                     </w:txbxContent>
                   </v:textbox>
@@ -5148,7 +5249,7 @@
     </w:p>
     <w:p>
       <w:pPr>
-        <w:pStyle w:val="Lgende"/>
+        <w:pStyle w:val="Caption"/>
         <w:jc w:val="center"/>
         <w:rPr>
           <w:sz w:val="22"/>
@@ -5158,7 +5259,7 @@
     </w:p>
     <w:p>
       <w:pPr>
-        <w:pStyle w:val="Lgende"/>
+        <w:pStyle w:val="Caption"/>
         <w:jc w:val="center"/>
         <w:rPr>
           <w:sz w:val="22"/>
@@ -5168,7 +5269,7 @@
     </w:p>
     <w:p>
       <w:pPr>
-        <w:pStyle w:val="Lgende"/>
+        <w:pStyle w:val="Caption"/>
         <w:jc w:val="center"/>
         <w:rPr>
           <w:sz w:val="22"/>
@@ -5178,7 +5279,7 @@
     </w:p>
     <w:p>
       <w:pPr>
-        <w:pStyle w:val="Lgende"/>
+        <w:pStyle w:val="Caption"/>
         <w:jc w:val="center"/>
         <w:rPr>
           <w:sz w:val="22"/>
@@ -5188,7 +5289,7 @@
     </w:p>
     <w:p>
       <w:pPr>
-        <w:pStyle w:val="Lgende"/>
+        <w:pStyle w:val="Caption"/>
         <w:jc w:val="center"/>
         <w:rPr>
           <w:sz w:val="22"/>
@@ -5198,7 +5299,7 @@
     </w:p>
     <w:p>
       <w:pPr>
-        <w:pStyle w:val="Lgende"/>
+        <w:pStyle w:val="Caption"/>
         <w:jc w:val="center"/>
         <w:rPr>
           <w:sz w:val="22"/>
@@ -5208,7 +5309,7 @@
     </w:p>
     <w:p>
       <w:pPr>
-        <w:pStyle w:val="Lgende"/>
+        <w:pStyle w:val="Caption"/>
         <w:jc w:val="center"/>
         <w:rPr>
           <w:sz w:val="22"/>
@@ -5218,7 +5319,7 @@
     </w:p>
     <w:p>
       <w:pPr>
-        <w:pStyle w:val="Lgende"/>
+        <w:pStyle w:val="Caption"/>
         <w:jc w:val="center"/>
         <w:rPr>
           <w:sz w:val="22"/>
@@ -5228,7 +5329,7 @@
     </w:p>
     <w:p>
       <w:pPr>
-        <w:pStyle w:val="Lgende"/>
+        <w:pStyle w:val="Caption"/>
         <w:jc w:val="center"/>
         <w:rPr>
           <w:sz w:val="22"/>
@@ -5238,7 +5339,7 @@
     </w:p>
     <w:p>
       <w:pPr>
-        <w:pStyle w:val="Lgende"/>
+        <w:pStyle w:val="Caption"/>
         <w:jc w:val="center"/>
         <w:rPr>
           <w:sz w:val="22"/>
@@ -5248,7 +5349,7 @@
     </w:p>
     <w:p>
       <w:pPr>
-        <w:pStyle w:val="Lgende"/>
+        <w:pStyle w:val="Caption"/>
         <w:jc w:val="center"/>
         <w:rPr>
           <w:sz w:val="22"/>
@@ -5276,17 +5377,17 @@
     <w:p/>
     <w:p>
       <w:pPr>
-        <w:pStyle w:val="Titre3"/>
+        <w:pStyle w:val="Heading3"/>
         <w:ind w:firstLine="708"/>
       </w:pPr>
-      <w:bookmarkStart w:id="5" w:name="_Toc34935539"/>
+      <w:bookmarkStart w:id="6" w:name="_Toc34983715"/>
       <w:r>
         <w:t xml:space="preserve">2.2 </w:t>
       </w:r>
       <w:r>
         <w:t>Etude de l’oscillateur commandé</w:t>
       </w:r>
-      <w:bookmarkEnd w:id="5"/>
+      <w:bookmarkEnd w:id="6"/>
     </w:p>
     <w:p/>
     <w:p>
@@ -5401,7 +5502,7 @@
     </w:p>
     <w:p>
       <w:pPr>
-        <w:pStyle w:val="Lgende"/>
+        <w:pStyle w:val="Caption"/>
         <w:jc w:val="center"/>
         <w:rPr>
           <w:sz w:val="22"/>
@@ -5591,7 +5692,7 @@
     </w:p>
     <w:tbl>
       <w:tblPr>
-        <w:tblStyle w:val="Grilledutableau"/>
+        <w:tblStyle w:val="TableGrid"/>
         <w:tblW w:w="0" w:type="auto"/>
         <w:jc w:val="center"/>
         <w:tblLook w:val="04A0" w:firstRow="1" w:lastRow="0" w:firstColumn="1" w:lastColumn="0" w:noHBand="0" w:noVBand="1"/>
@@ -6058,7 +6159,7 @@
     </w:tbl>
     <w:p>
       <w:pPr>
-        <w:pStyle w:val="Lgende"/>
+        <w:pStyle w:val="Caption"/>
         <w:jc w:val="center"/>
         <w:rPr>
           <w:sz w:val="22"/>
@@ -6068,7 +6169,7 @@
     </w:p>
     <w:p>
       <w:pPr>
-        <w:pStyle w:val="Lgende"/>
+        <w:pStyle w:val="Caption"/>
         <w:jc w:val="center"/>
         <w:rPr>
           <w:rFonts w:eastAsiaTheme="minorEastAsia"/>
@@ -6215,7 +6316,7 @@
     </w:p>
     <w:p>
       <w:pPr>
-        <w:pStyle w:val="Lgende"/>
+        <w:pStyle w:val="Caption"/>
         <w:jc w:val="center"/>
         <w:rPr>
           <w:sz w:val="22"/>
@@ -6657,32 +6758,36 @@
       <w:pPr>
         <w:rPr>
           <w:rFonts w:eastAsiaTheme="minorEastAsia"/>
-          <w:sz w:val="28"/>
-          <w:szCs w:val="28"/>
-        </w:rPr>
-      </w:pPr>
-    </w:p>
-    <w:p>
-      <w:pPr>
-        <w:pStyle w:val="Titre3"/>
+        </w:rPr>
+      </w:pPr>
+      <w:r>
         <w:rPr>
           <w:rFonts w:eastAsiaTheme="minorEastAsia"/>
         </w:rPr>
-      </w:pPr>
-      <w:r>
+        <w:t>On retrouve la valeur théorique de 100 kHz/V avec une erreur expérimentale de 5%.</w:t>
+      </w:r>
+    </w:p>
+    <w:p>
+      <w:pPr>
+        <w:pStyle w:val="Heading3"/>
         <w:rPr>
           <w:rFonts w:eastAsiaTheme="minorEastAsia"/>
         </w:rPr>
+      </w:pPr>
+      <w:r>
+        <w:rPr>
+          <w:rFonts w:eastAsiaTheme="minorEastAsia"/>
+        </w:rPr>
         <w:tab/>
       </w:r>
-      <w:bookmarkStart w:id="6" w:name="_Toc34935540"/>
+      <w:bookmarkStart w:id="7" w:name="_Toc34983716"/>
       <w:r>
         <w:rPr>
           <w:rFonts w:eastAsiaTheme="minorEastAsia"/>
         </w:rPr>
         <w:t>2.3 Gain de boucle</w:t>
       </w:r>
-      <w:bookmarkEnd w:id="6"/>
+      <w:bookmarkEnd w:id="7"/>
     </w:p>
     <w:p/>
     <w:p>
@@ -7263,7 +7368,7 @@
     </w:p>
     <w:p>
       <w:pPr>
-        <w:pStyle w:val="Paragraphedeliste"/>
+        <w:pStyle w:val="ListParagraph"/>
         <w:numPr>
           <w:ilvl w:val="0"/>
           <w:numId w:val="2"/>
@@ -7281,7 +7386,7 @@
     </w:p>
     <w:p>
       <w:pPr>
-        <w:pStyle w:val="Paragraphedeliste"/>
+        <w:pStyle w:val="ListParagraph"/>
         <w:rPr>
           <w:rFonts w:eastAsiaTheme="minorEastAsia"/>
         </w:rPr>
@@ -7289,7 +7394,7 @@
     </w:p>
     <w:p>
       <w:pPr>
-        <w:pStyle w:val="Paragraphedeliste"/>
+        <w:pStyle w:val="ListParagraph"/>
         <w:rPr>
           <w:rFonts w:eastAsiaTheme="minorEastAsia"/>
         </w:rPr>
@@ -7374,47 +7479,7 @@
               <w:sz w:val="24"/>
               <w:szCs w:val="24"/>
             </w:rPr>
-            <m:t>=33</m:t>
-          </m:r>
-          <m:r>
-            <w:rPr>
-              <w:rFonts w:ascii="Cambria Math" w:eastAsiaTheme="minorEastAsia" w:hAnsi="Cambria Math"/>
-              <w:sz w:val="24"/>
-              <w:szCs w:val="24"/>
-            </w:rPr>
-            <m:t>,</m:t>
-          </m:r>
-          <m:r>
-            <w:rPr>
-              <w:rFonts w:ascii="Cambria Math" w:eastAsiaTheme="minorEastAsia" w:hAnsi="Cambria Math"/>
-              <w:sz w:val="24"/>
-              <w:szCs w:val="24"/>
-            </w:rPr>
-            <m:t xml:space="preserve">6 </m:t>
-          </m:r>
-          <m:r>
-            <w:rPr>
-              <w:rFonts w:ascii="Cambria Math" w:eastAsiaTheme="minorEastAsia" w:hAnsi="Cambria Math"/>
-              <w:sz w:val="24"/>
-              <w:szCs w:val="24"/>
-            </w:rPr>
-            <m:t>k</m:t>
-          </m:r>
-          <m:r>
-            <w:rPr>
-              <w:rFonts w:ascii="Cambria Math" w:eastAsiaTheme="minorEastAsia" w:hAnsi="Cambria Math"/>
-              <w:sz w:val="24"/>
-              <w:szCs w:val="24"/>
-            </w:rPr>
-            <m:t>Hz</m:t>
-          </m:r>
-          <m:r>
-            <w:rPr>
-              <w:rFonts w:ascii="Cambria Math" w:eastAsiaTheme="minorEastAsia" w:hAnsi="Cambria Math"/>
-              <w:sz w:val="24"/>
-              <w:szCs w:val="24"/>
-            </w:rPr>
-            <m:t xml:space="preserve">       </m:t>
+            <m:t xml:space="preserve">=33,6 kHz       </m:t>
           </m:r>
           <m:r>
             <w:rPr>
@@ -7533,7 +7598,7 @@
     </w:p>
     <w:p>
       <w:pPr>
-        <w:pStyle w:val="Paragraphedeliste"/>
+        <w:pStyle w:val="ListParagraph"/>
         <w:rPr>
           <w:rFonts w:eastAsiaTheme="minorEastAsia"/>
         </w:rPr>
@@ -7541,7 +7606,7 @@
     </w:p>
     <w:p>
       <w:pPr>
-        <w:pStyle w:val="Paragraphedeliste"/>
+        <w:pStyle w:val="ListParagraph"/>
         <w:numPr>
           <w:ilvl w:val="0"/>
           <w:numId w:val="2"/>
@@ -7554,7 +7619,6 @@
         <w:rPr>
           <w:rFonts w:eastAsiaTheme="minorEastAsia"/>
         </w:rPr>
-        <w:lastRenderedPageBreak/>
         <w:t xml:space="preserve">C = </w:t>
       </w:r>
       <w:r>
@@ -7566,7 +7630,7 @@
     </w:p>
     <w:p>
       <w:pPr>
-        <w:pStyle w:val="Paragraphedeliste"/>
+        <w:pStyle w:val="ListParagraph"/>
         <w:rPr>
           <w:rFonts w:eastAsiaTheme="minorEastAsia"/>
         </w:rPr>
@@ -7574,7 +7638,7 @@
     </w:p>
     <w:p>
       <w:pPr>
-        <w:pStyle w:val="Paragraphedeliste"/>
+        <w:pStyle w:val="ListParagraph"/>
         <w:rPr>
           <w:rFonts w:eastAsiaTheme="minorEastAsia"/>
           <w:sz w:val="28"/>
@@ -7781,15 +7845,7 @@
               <w:sz w:val="24"/>
               <w:szCs w:val="24"/>
             </w:rPr>
-            <m:t xml:space="preserve">= </m:t>
-          </m:r>
-          <m:r>
-            <w:rPr>
-              <w:rFonts w:ascii="Cambria Math" w:eastAsiaTheme="minorEastAsia" w:hAnsi="Cambria Math"/>
-              <w:sz w:val="24"/>
-              <w:szCs w:val="24"/>
-            </w:rPr>
-            <m:t xml:space="preserve">18,9 kHz       </m:t>
+            <m:t xml:space="preserve">= 18,9 kHz       </m:t>
           </m:r>
           <m:r>
             <w:rPr>
@@ -7876,7 +7932,7 @@
     </w:p>
     <w:p>
       <w:pPr>
-        <w:pStyle w:val="Paragraphedeliste"/>
+        <w:pStyle w:val="ListParagraph"/>
         <w:rPr>
           <w:rFonts w:eastAsiaTheme="minorEastAsia"/>
           <w:sz w:val="28"/>
@@ -7886,7 +7942,7 @@
     </w:p>
     <w:p>
       <w:pPr>
-        <w:pStyle w:val="Paragraphedeliste"/>
+        <w:pStyle w:val="ListParagraph"/>
         <w:numPr>
           <w:ilvl w:val="0"/>
           <w:numId w:val="2"/>
@@ -7904,7 +7960,7 @@
     </w:p>
     <w:p>
       <w:pPr>
-        <w:pStyle w:val="Paragraphedeliste"/>
+        <w:pStyle w:val="ListParagraph"/>
         <w:rPr>
           <w:rFonts w:eastAsiaTheme="minorEastAsia"/>
         </w:rPr>
@@ -7912,7 +7968,7 @@
     </w:p>
     <w:p>
       <w:pPr>
-        <w:pStyle w:val="Paragraphedeliste"/>
+        <w:pStyle w:val="ListParagraph"/>
         <w:rPr>
           <w:rFonts w:eastAsiaTheme="minorEastAsia"/>
         </w:rPr>
@@ -8205,22 +8261,22 @@
     <w:p/>
     <w:p>
       <w:pPr>
-        <w:pStyle w:val="Titre3"/>
+        <w:pStyle w:val="Heading3"/>
       </w:pPr>
       <w:r>
         <w:tab/>
       </w:r>
-      <w:bookmarkStart w:id="7" w:name="_Toc34935541"/>
+      <w:bookmarkStart w:id="8" w:name="_Toc34983717"/>
       <w:r>
         <w:t>2.4 Plage de verrouillage</w:t>
       </w:r>
-      <w:bookmarkEnd w:id="7"/>
+      <w:bookmarkEnd w:id="8"/>
     </w:p>
     <w:p/>
     <w:p/>
     <w:tbl>
       <w:tblPr>
-        <w:tblStyle w:val="Grilledutableau"/>
+        <w:tblStyle w:val="TableGrid"/>
         <w:tblW w:w="0" w:type="auto"/>
         <w:jc w:val="center"/>
         <w:tblLook w:val="04A0" w:firstRow="1" w:lastRow="0" w:firstColumn="1" w:lastColumn="0" w:noHBand="0" w:noVBand="1"/>
@@ -8950,12 +9006,12 @@
     </w:tbl>
     <w:p>
       <w:pPr>
-        <w:pStyle w:val="Lgende"/>
-      </w:pPr>
-    </w:p>
-    <w:p>
-      <w:pPr>
-        <w:pStyle w:val="Lgende"/>
+        <w:pStyle w:val="Caption"/>
+      </w:pPr>
+    </w:p>
+    <w:p>
+      <w:pPr>
+        <w:pStyle w:val="Caption"/>
         <w:jc w:val="center"/>
         <w:rPr>
           <w:noProof/>
@@ -9067,7 +9123,7 @@
     </w:p>
     <w:p>
       <w:pPr>
-        <w:pStyle w:val="Paragraphedeliste"/>
+        <w:pStyle w:val="ListParagraph"/>
         <w:numPr>
           <w:ilvl w:val="0"/>
           <w:numId w:val="2"/>
@@ -9146,6 +9202,9 @@
       </w:r>
       <m:oMath>
         <m:r>
+          <m:rPr>
+            <m:sty m:val="p"/>
+          </m:rPr>
           <w:rPr>
             <w:rFonts w:ascii="Cambria Math" w:hAnsi="Cambria Math"/>
             <w:sz w:val="24"/>
@@ -9157,7 +9216,7 @@
     </w:p>
     <w:p>
       <w:pPr>
-        <w:pStyle w:val="Paragraphedeliste"/>
+        <w:pStyle w:val="ListParagraph"/>
         <w:numPr>
           <w:ilvl w:val="0"/>
           <w:numId w:val="2"/>
@@ -9260,7 +9319,7 @@
     </w:p>
     <w:p>
       <w:pPr>
-        <w:pStyle w:val="Titre3"/>
+        <w:pStyle w:val="Heading3"/>
         <w:rPr>
           <w:rFonts w:eastAsiaTheme="minorEastAsia"/>
         </w:rPr>
@@ -9271,14 +9330,14 @@
         </w:rPr>
         <w:tab/>
       </w:r>
-      <w:bookmarkStart w:id="8" w:name="_Toc34935542"/>
+      <w:bookmarkStart w:id="9" w:name="_Toc34983718"/>
       <w:r>
         <w:rPr>
           <w:rFonts w:eastAsiaTheme="minorEastAsia"/>
         </w:rPr>
         <w:t>2.5 Plage de capture</w:t>
       </w:r>
-      <w:bookmarkEnd w:id="8"/>
+      <w:bookmarkEnd w:id="9"/>
     </w:p>
     <w:p/>
     <w:p>
@@ -9288,20 +9347,19 @@
     </w:p>
     <w:p>
       <w:pPr>
-        <w:pStyle w:val="Paragraphedeliste"/>
+        <w:pStyle w:val="ListParagraph"/>
         <w:numPr>
           <w:ilvl w:val="0"/>
           <w:numId w:val="2"/>
         </w:numPr>
       </w:pPr>
       <w:r>
-        <w:lastRenderedPageBreak/>
         <w:t>C = 1 nF :</w:t>
       </w:r>
     </w:p>
     <w:p>
       <w:pPr>
-        <w:pStyle w:val="Paragraphedeliste"/>
+        <w:pStyle w:val="ListParagraph"/>
         <w:rPr>
           <w:rFonts w:eastAsiaTheme="minorEastAsia"/>
           <w:sz w:val="24"/>
@@ -9351,15 +9409,7 @@
               <w:sz w:val="24"/>
               <w:szCs w:val="24"/>
             </w:rPr>
-            <m:t>=</m:t>
-          </m:r>
-          <m:r>
-            <w:rPr>
-              <w:rFonts w:ascii="Cambria Math" w:hAnsi="Cambria Math"/>
-              <w:sz w:val="24"/>
-              <w:szCs w:val="24"/>
-            </w:rPr>
-            <m:t>118 kHz</m:t>
+            <m:t>=118 kHz</m:t>
           </m:r>
           <m:r>
             <w:rPr>
@@ -9414,7 +9464,7 @@
     </w:p>
     <w:p>
       <w:pPr>
-        <w:pStyle w:val="Paragraphedeliste"/>
+        <w:pStyle w:val="ListParagraph"/>
         <w:rPr>
           <w:rFonts w:eastAsiaTheme="minorEastAsia"/>
           <w:sz w:val="24"/>
@@ -9424,7 +9474,7 @@
     </w:p>
     <w:p>
       <w:pPr>
-        <w:pStyle w:val="Paragraphedeliste"/>
+        <w:pStyle w:val="ListParagraph"/>
         <w:rPr>
           <w:rFonts w:eastAsiaTheme="minorEastAsia"/>
           <w:sz w:val="24"/>
@@ -9492,7 +9542,7 @@
     <w:p/>
     <w:p>
       <w:pPr>
-        <w:pStyle w:val="Paragraphedeliste"/>
+        <w:pStyle w:val="ListParagraph"/>
         <w:numPr>
           <w:ilvl w:val="0"/>
           <w:numId w:val="2"/>
@@ -9670,15 +9720,55 @@
         </m:oMath>
       </m:oMathPara>
     </w:p>
+    <w:p>
+      <w:pPr>
+        <w:jc w:val="both"/>
+        <w:rPr>
+          <w:rFonts w:eastAsiaTheme="minorEastAsia"/>
+        </w:rPr>
+      </w:pPr>
+      <w:r>
+        <w:rPr>
+          <w:rFonts w:eastAsiaTheme="minorEastAsia"/>
+        </w:rPr>
+        <w:t>Pour C = 1 nF, on constate que la plage de capture (13 kHz) est inférieure à la plage de verrouillage</w:t>
+      </w:r>
+      <w:r>
+        <w:rPr>
+          <w:rFonts w:eastAsiaTheme="minorEastAsia"/>
+        </w:rPr>
+        <w:t xml:space="preserve"> (90kHz)</w:t>
+      </w:r>
+      <w:r>
+        <w:rPr>
+          <w:rFonts w:eastAsiaTheme="minorEastAsia"/>
+        </w:rPr>
+        <w:t>.</w:t>
+      </w:r>
+      <w:r>
+        <w:rPr>
+          <w:rFonts w:eastAsiaTheme="minorEastAsia"/>
+        </w:rPr>
+        <w:t xml:space="preserve"> </w:t>
+      </w:r>
+      <w:r>
+        <w:rPr>
+          <w:rFonts w:eastAsiaTheme="minorEastAsia"/>
+        </w:rPr>
+        <w:t xml:space="preserve"> </w:t>
+      </w:r>
+    </w:p>
     <w:p/>
     <w:p>
       <w:pPr>
-        <w:pStyle w:val="Titre2"/>
+        <w:pStyle w:val="Heading2"/>
         <w:jc w:val="both"/>
       </w:pPr>
+      <w:bookmarkStart w:id="10" w:name="_Toc34983719"/>
       <w:r>
         <w:t>3. Balayage automatique</w:t>
       </w:r>
+      <w:bookmarkEnd w:id="10"/>
     </w:p>
     <w:p/>
     <w:p>
@@ -10167,7 +10257,7 @@
           <w:lang w:eastAsia="fr-FR"/>
         </w:rPr>
         <w:drawing>
-          <wp:inline distT="0" distB="0" distL="0" distR="0" wp14:anchorId="7C975AC6" wp14:editId="55825909">
+          <wp:inline distT="0" distB="0" distL="0" distR="0" wp14:anchorId="7C975AC6" wp14:editId="45BED915">
             <wp:extent cx="5386820" cy="3658591"/>
             <wp:effectExtent l="0" t="0" r="4445" b="0"/>
             <wp:docPr id="16" name="Image 16"/>
@@ -10215,7 +10305,7 @@
     </w:p>
     <w:p>
       <w:pPr>
-        <w:pStyle w:val="Lgende"/>
+        <w:pStyle w:val="Caption"/>
         <w:jc w:val="center"/>
         <w:rPr>
           <w:sz w:val="22"/>
@@ -10275,12 +10365,15 @@
     </w:p>
     <w:p>
       <w:r>
-        <w:t>Sur la figure ci-dessus, on trace la tension du signal en sortie, s(t), par rapport à la tension en entrée de l’OCT. Ceci est équivalent à tracer la tension en sortie par rapport à la fréquence (car la fréquence dépend de la tension à l’entrée de l’OCT).</w:t>
-      </w:r>
-    </w:p>
-    <w:p>
-      <w:r>
-        <w:t>On retrouve l’allure de la caractéristique attendue. En balayant de basses fréquences jusqu’aux très hautes fréquences, on effectue le parcours suivant :</w:t>
+        <w:t>Sur la figure ci-dessus, on trace la tension du signal en sortie, s(t), par rapport à la tension en entrée de l’OCT. Ceci est équivalent à tracer la tension en sortie par rapport à la fréquence (car la fréquence dépend de la tension à l’entrée de l’OCT</w:t>
+      </w:r>
+      <w:proofErr w:type="gramStart"/>
+      <w:r>
+        <w:t>).On</w:t>
+      </w:r>
+      <w:proofErr w:type="gramEnd"/>
+      <w:r>
+        <w:t xml:space="preserve"> retrouve l’allure de la caractéristique attendue. En balayant de basses fréquences jusqu’aux très hautes fréquences, on effectue le parcours suivant :</w:t>
       </w:r>
     </w:p>
     <w:p>
@@ -10290,10 +10383,16 @@
     </w:p>
     <w:p>
       <w:r>
-        <w:t>La plage de capture est [B,C] et la plage d’asservissement est [A,D] (en fréquences).</w:t>
-      </w:r>
-      <w:bookmarkStart w:id="9" w:name="_GoBack"/>
-      <w:bookmarkEnd w:id="9"/>
+        <w:t>La plage de capture est [</w:t>
+      </w:r>
+      <w:proofErr w:type="gramStart"/>
+      <w:r>
+        <w:t>B,C</w:t>
+      </w:r>
+      <w:proofErr w:type="gramEnd"/>
+      <w:r>
+        <w:t>] et la plage d’asservissement est [A,D] (en fréquences).</w:t>
+      </w:r>
     </w:p>
     <w:sectPr>
       <w:headerReference w:type="default" r:id="rId17"/>
@@ -10342,10 +10441,11 @@
         <w:docPartUnique/>
       </w:docPartObj>
     </w:sdtPr>
+    <w:sdtEndPr/>
     <w:sdtContent>
       <w:p>
         <w:pPr>
-          <w:pStyle w:val="Pieddepage"/>
+          <w:pStyle w:val="Footer"/>
           <w:jc w:val="right"/>
         </w:pPr>
         <w:r>
@@ -10368,7 +10468,7 @@
   </w:sdt>
   <w:p>
     <w:pPr>
-      <w:pStyle w:val="Pieddepage"/>
+      <w:pStyle w:val="Footer"/>
     </w:pPr>
   </w:p>
 </w:ftr>
@@ -10403,7 +10503,7 @@
 <w:hdr xmlns:wpc="http://schemas.microsoft.com/office/word/2010/wordprocessingCanvas" xmlns:cx="http://schemas.microsoft.com/office/drawing/2014/chartex" xmlns:cx1="http://schemas.microsoft.com/office/drawing/2015/9/8/chartex" xmlns:cx2="http://schemas.microsoft.com/office/drawing/2015/10/21/chartex" xmlns:cx3="http://schemas.microsoft.com/office/drawing/2016/5/9/chartex" xmlns:cx4="http://schemas.microsoft.com/office/drawing/2016/5/10/chartex" xmlns:cx5="http://schemas.microsoft.com/office/drawing/2016/5/11/chartex" xmlns:cx6="http://schemas.microsoft.com/office/drawing/2016/5/12/chartex" xmlns:cx7="http://schemas.microsoft.com/office/drawing/2016/5/13/chartex" xmlns:cx8="http://schemas.microsoft.com/office/drawing/2016/5/14/chartex" xmlns:mc="http://schemas.openxmlformats.org/markup-compatibility/2006" xmlns:aink="http://schemas.microsoft.com/office/drawing/2016/ink" xmlns:am3d="http://schemas.microsoft.com/office/drawing/2017/model3d" xmlns:o="urn:schemas-microsoft-com:office:office" xmlns:r="http://schemas.openxmlformats.org/officeDocument/2006/relationships" xmlns:m="http://schemas.openxmlformats.org/officeDocument/2006/math" xmlns:v="urn:schemas-microsoft-com:vml" xmlns:wp14="http://schemas.microsoft.com/office/word/2010/wordprocessingDrawing" xmlns:wp="http://schemas.openxmlformats.org/drawingml/2006/wordprocessingDrawing" xmlns:w10="urn:schemas-microsoft-com:office:word" xmlns:w="http://schemas.openxmlformats.org/wordprocessingml/2006/main" xmlns:w14="http://schemas.microsoft.com/office/word/2010/wordml" xmlns:w15="http://schemas.microsoft.com/office/word/2012/wordml" xmlns:w16cid="http://schemas.microsoft.com/office/word/2016/wordml/cid" xmlns:w16se="http://schemas.microsoft.com/office/word/2015/wordml/symex" xmlns:wpg="http://schemas.microsoft.com/office/word/2010/wordprocessingGroup" xmlns:wpi="http://schemas.microsoft.com/office/word/2010/wordprocessingInk" xmlns:wne="http://schemas.microsoft.com/office/word/2006/wordml" xmlns:wps="http://schemas.microsoft.com/office/word/2010/wordprocessingShape" mc:Ignorable="w14 w15 w16se w16cid wp14">
   <w:p>
     <w:pPr>
-      <w:pStyle w:val="En-tte"/>
+      <w:pStyle w:val="Header"/>
     </w:pPr>
     <w:r>
       <w:t>Nimesh TAHALOOA &amp; Ahmed TSOROEV</w:t>
@@ -11726,7 +11826,7 @@
       </w:pPr>
     </w:pPrDefault>
   </w:docDefaults>
-  <w:latentStyles w:defLockedState="0" w:defUIPriority="99" w:defSemiHidden="0" w:defUnhideWhenUsed="0" w:defQFormat="0" w:count="377">
+  <w:latentStyles w:defLockedState="0" w:defUIPriority="99" w:defSemiHidden="0" w:defUnhideWhenUsed="0" w:defQFormat="0" w:count="376">
     <w:lsdException w:name="Normal" w:uiPriority="0" w:qFormat="1"/>
     <w:lsdException w:name="heading 1" w:uiPriority="9" w:qFormat="1"/>
     <w:lsdException w:name="heading 2" w:semiHidden="1" w:uiPriority="9" w:unhideWhenUsed="1" w:qFormat="1"/>
@@ -12103,17 +12203,16 @@
     <w:lsdException w:name="Hashtag" w:semiHidden="1" w:unhideWhenUsed="1"/>
     <w:lsdException w:name="Unresolved Mention" w:semiHidden="1" w:unhideWhenUsed="1"/>
     <w:lsdException w:name="Smart Link" w:semiHidden="1" w:unhideWhenUsed="1"/>
-    <w:lsdException w:name="Smart Link Error" w:semiHidden="1" w:unhideWhenUsed="1"/>
   </w:latentStyles>
   <w:style w:type="paragraph" w:default="1" w:styleId="Normal">
     <w:name w:val="Normal"/>
     <w:qFormat/>
   </w:style>
-  <w:style w:type="paragraph" w:styleId="Titre1">
+  <w:style w:type="paragraph" w:styleId="Heading1">
     <w:name w:val="heading 1"/>
     <w:basedOn w:val="Normal"/>
     <w:next w:val="Normal"/>
-    <w:link w:val="Titre1Car"/>
+    <w:link w:val="Heading1Char"/>
     <w:uiPriority w:val="9"/>
     <w:qFormat/>
     <w:rsid w:val="00DD7764"/>
@@ -12130,11 +12229,11 @@
       <w:szCs w:val="32"/>
     </w:rPr>
   </w:style>
-  <w:style w:type="paragraph" w:styleId="Titre2">
+  <w:style w:type="paragraph" w:styleId="Heading2">
     <w:name w:val="heading 2"/>
     <w:basedOn w:val="Normal"/>
     <w:next w:val="Normal"/>
-    <w:link w:val="Titre2Car"/>
+    <w:link w:val="Heading2Char"/>
     <w:uiPriority w:val="9"/>
     <w:unhideWhenUsed/>
     <w:qFormat/>
@@ -12152,11 +12251,11 @@
       <w:szCs w:val="26"/>
     </w:rPr>
   </w:style>
-  <w:style w:type="paragraph" w:styleId="Titre3">
+  <w:style w:type="paragraph" w:styleId="Heading3">
     <w:name w:val="heading 3"/>
     <w:basedOn w:val="Normal"/>
     <w:next w:val="Normal"/>
-    <w:link w:val="Titre3Car"/>
+    <w:link w:val="Heading3Char"/>
     <w:uiPriority w:val="9"/>
     <w:unhideWhenUsed/>
     <w:qFormat/>
@@ -12174,13 +12273,13 @@
       <w:szCs w:val="24"/>
     </w:rPr>
   </w:style>
-  <w:style w:type="character" w:default="1" w:styleId="Policepardfaut">
+  <w:style w:type="character" w:default="1" w:styleId="DefaultParagraphFont">
     <w:name w:val="Default Paragraph Font"/>
     <w:uiPriority w:val="1"/>
     <w:semiHidden/>
     <w:unhideWhenUsed/>
   </w:style>
-  <w:style w:type="table" w:default="1" w:styleId="TableauNormal">
+  <w:style w:type="table" w:default="1" w:styleId="TableNormal">
     <w:name w:val="Normal Table"/>
     <w:uiPriority w:val="99"/>
     <w:semiHidden/>
@@ -12195,16 +12294,16 @@
       </w:tblCellMar>
     </w:tblPr>
   </w:style>
-  <w:style w:type="numbering" w:default="1" w:styleId="Aucuneliste">
+  <w:style w:type="numbering" w:default="1" w:styleId="NoList">
     <w:name w:val="No List"/>
     <w:uiPriority w:val="99"/>
     <w:semiHidden/>
     <w:unhideWhenUsed/>
   </w:style>
-  <w:style w:type="paragraph" w:styleId="En-tte">
+  <w:style w:type="paragraph" w:styleId="Header">
     <w:name w:val="header"/>
     <w:basedOn w:val="Normal"/>
-    <w:link w:val="En-tteCar"/>
+    <w:link w:val="HeaderChar"/>
     <w:uiPriority w:val="99"/>
     <w:unhideWhenUsed/>
     <w:rsid w:val="00DD7764"/>
@@ -12216,17 +12315,17 @@
       <w:spacing w:after="0" w:line="240" w:lineRule="auto"/>
     </w:pPr>
   </w:style>
-  <w:style w:type="character" w:customStyle="1" w:styleId="En-tteCar">
-    <w:name w:val="En-tête Car"/>
-    <w:basedOn w:val="Policepardfaut"/>
-    <w:link w:val="En-tte"/>
+  <w:style w:type="character" w:customStyle="1" w:styleId="HeaderChar">
+    <w:name w:val="Header Char"/>
+    <w:basedOn w:val="DefaultParagraphFont"/>
+    <w:link w:val="Header"/>
     <w:uiPriority w:val="99"/>
     <w:rsid w:val="00DD7764"/>
   </w:style>
-  <w:style w:type="paragraph" w:styleId="Pieddepage">
+  <w:style w:type="paragraph" w:styleId="Footer">
     <w:name w:val="footer"/>
     <w:basedOn w:val="Normal"/>
-    <w:link w:val="PieddepageCar"/>
+    <w:link w:val="FooterChar"/>
     <w:uiPriority w:val="99"/>
     <w:unhideWhenUsed/>
     <w:rsid w:val="00DD7764"/>
@@ -12238,17 +12337,17 @@
       <w:spacing w:after="0" w:line="240" w:lineRule="auto"/>
     </w:pPr>
   </w:style>
-  <w:style w:type="character" w:customStyle="1" w:styleId="PieddepageCar">
-    <w:name w:val="Pied de page Car"/>
-    <w:basedOn w:val="Policepardfaut"/>
-    <w:link w:val="Pieddepage"/>
+  <w:style w:type="character" w:customStyle="1" w:styleId="FooterChar">
+    <w:name w:val="Footer Char"/>
+    <w:basedOn w:val="DefaultParagraphFont"/>
+    <w:link w:val="Footer"/>
     <w:uiPriority w:val="99"/>
     <w:rsid w:val="00DD7764"/>
   </w:style>
-  <w:style w:type="character" w:customStyle="1" w:styleId="Titre1Car">
-    <w:name w:val="Titre 1 Car"/>
-    <w:basedOn w:val="Policepardfaut"/>
-    <w:link w:val="Titre1"/>
+  <w:style w:type="character" w:customStyle="1" w:styleId="Heading1Char">
+    <w:name w:val="Heading 1 Char"/>
+    <w:basedOn w:val="DefaultParagraphFont"/>
+    <w:link w:val="Heading1"/>
     <w:uiPriority w:val="9"/>
     <w:rsid w:val="00DD7764"/>
     <w:rPr>
@@ -12258,10 +12357,10 @@
       <w:szCs w:val="32"/>
     </w:rPr>
   </w:style>
-  <w:style w:type="character" w:customStyle="1" w:styleId="Titre2Car">
-    <w:name w:val="Titre 2 Car"/>
-    <w:basedOn w:val="Policepardfaut"/>
-    <w:link w:val="Titre2"/>
+  <w:style w:type="character" w:customStyle="1" w:styleId="Heading2Char">
+    <w:name w:val="Heading 2 Char"/>
+    <w:basedOn w:val="DefaultParagraphFont"/>
+    <w:link w:val="Heading2"/>
     <w:uiPriority w:val="9"/>
     <w:rsid w:val="00DD7764"/>
     <w:rPr>
@@ -12271,10 +12370,10 @@
       <w:szCs w:val="26"/>
     </w:rPr>
   </w:style>
-  <w:style w:type="character" w:customStyle="1" w:styleId="Titre3Car">
-    <w:name w:val="Titre 3 Car"/>
-    <w:basedOn w:val="Policepardfaut"/>
-    <w:link w:val="Titre3"/>
+  <w:style w:type="character" w:customStyle="1" w:styleId="Heading3Char">
+    <w:name w:val="Heading 3 Char"/>
+    <w:basedOn w:val="DefaultParagraphFont"/>
+    <w:link w:val="Heading3"/>
     <w:uiPriority w:val="9"/>
     <w:rsid w:val="00DD7764"/>
     <w:rPr>
@@ -12284,9 +12383,9 @@
       <w:szCs w:val="24"/>
     </w:rPr>
   </w:style>
-  <w:style w:type="character" w:styleId="Textedelespacerserv">
+  <w:style w:type="character" w:styleId="PlaceholderText">
     <w:name w:val="Placeholder Text"/>
-    <w:basedOn w:val="Policepardfaut"/>
+    <w:basedOn w:val="DefaultParagraphFont"/>
     <w:uiPriority w:val="99"/>
     <w:semiHidden/>
     <w:rsid w:val="00511217"/>
@@ -12294,7 +12393,7 @@
       <w:color w:val="808080"/>
     </w:rPr>
   </w:style>
-  <w:style w:type="paragraph" w:styleId="Lgende">
+  <w:style w:type="paragraph" w:styleId="Caption">
     <w:name w:val="caption"/>
     <w:basedOn w:val="Normal"/>
     <w:next w:val="Normal"/>
@@ -12313,10 +12412,10 @@
       <w:szCs w:val="18"/>
     </w:rPr>
   </w:style>
-  <w:style w:type="paragraph" w:styleId="Textedebulles">
+  <w:style w:type="paragraph" w:styleId="BalloonText">
     <w:name w:val="Balloon Text"/>
     <w:basedOn w:val="Normal"/>
-    <w:link w:val="TextedebullesCar"/>
+    <w:link w:val="BalloonTextChar"/>
     <w:uiPriority w:val="99"/>
     <w:semiHidden/>
     <w:unhideWhenUsed/>
@@ -12330,10 +12429,10 @@
       <w:szCs w:val="18"/>
     </w:rPr>
   </w:style>
-  <w:style w:type="character" w:customStyle="1" w:styleId="TextedebullesCar">
-    <w:name w:val="Texte de bulles Car"/>
-    <w:basedOn w:val="Policepardfaut"/>
-    <w:link w:val="Textedebulles"/>
+  <w:style w:type="character" w:customStyle="1" w:styleId="BalloonTextChar">
+    <w:name w:val="Balloon Text Char"/>
+    <w:basedOn w:val="DefaultParagraphFont"/>
+    <w:link w:val="BalloonText"/>
     <w:uiPriority w:val="99"/>
     <w:semiHidden/>
     <w:rsid w:val="00EC56E0"/>
@@ -12343,7 +12442,7 @@
       <w:szCs w:val="18"/>
     </w:rPr>
   </w:style>
-  <w:style w:type="paragraph" w:styleId="Paragraphedeliste">
+  <w:style w:type="paragraph" w:styleId="ListParagraph">
     <w:name w:val="List Paragraph"/>
     <w:basedOn w:val="Normal"/>
     <w:uiPriority w:val="34"/>
@@ -12354,9 +12453,9 @@
       <w:contextualSpacing/>
     </w:pPr>
   </w:style>
-  <w:style w:type="table" w:styleId="Grilledutableau">
+  <w:style w:type="table" w:styleId="TableGrid">
     <w:name w:val="Table Grid"/>
-    <w:basedOn w:val="TableauNormal"/>
+    <w:basedOn w:val="TableNormal"/>
     <w:uiPriority w:val="39"/>
     <w:rsid w:val="00CB459F"/>
     <w:pPr>
@@ -12373,9 +12472,9 @@
       </w:tblBorders>
     </w:tblPr>
   </w:style>
-  <w:style w:type="paragraph" w:styleId="En-ttedetabledesmatires">
+  <w:style w:type="paragraph" w:styleId="TOCHeading">
     <w:name w:val="TOC Heading"/>
-    <w:basedOn w:val="Titre1"/>
+    <w:basedOn w:val="Heading1"/>
     <w:next w:val="Normal"/>
     <w:uiPriority w:val="39"/>
     <w:unhideWhenUsed/>
@@ -12388,7 +12487,7 @@
       <w:lang w:eastAsia="fr-FR"/>
     </w:rPr>
   </w:style>
-  <w:style w:type="paragraph" w:styleId="TM1">
+  <w:style w:type="paragraph" w:styleId="TOC1">
     <w:name w:val="toc 1"/>
     <w:basedOn w:val="Normal"/>
     <w:next w:val="Normal"/>
@@ -12400,7 +12499,7 @@
       <w:spacing w:after="100"/>
     </w:pPr>
   </w:style>
-  <w:style w:type="paragraph" w:styleId="TM2">
+  <w:style w:type="paragraph" w:styleId="TOC2">
     <w:name w:val="toc 2"/>
     <w:basedOn w:val="Normal"/>
     <w:next w:val="Normal"/>
@@ -12413,7 +12512,7 @@
       <w:ind w:left="220"/>
     </w:pPr>
   </w:style>
-  <w:style w:type="paragraph" w:styleId="TM3">
+  <w:style w:type="paragraph" w:styleId="TOC3">
     <w:name w:val="toc 3"/>
     <w:basedOn w:val="Normal"/>
     <w:next w:val="Normal"/>
@@ -12426,9 +12525,9 @@
       <w:ind w:left="440"/>
     </w:pPr>
   </w:style>
-  <w:style w:type="character" w:styleId="Lienhypertexte">
+  <w:style w:type="character" w:styleId="Hyperlink">
     <w:name w:val="Hyperlink"/>
-    <w:basedOn w:val="Policepardfaut"/>
+    <w:basedOn w:val="DefaultParagraphFont"/>
     <w:uiPriority w:val="99"/>
     <w:unhideWhenUsed/>
     <w:rsid w:val="00525F27"/>
@@ -12437,11 +12536,11 @@
       <w:u w:val="single"/>
     </w:rPr>
   </w:style>
-  <w:style w:type="paragraph" w:styleId="Titre">
+  <w:style w:type="paragraph" w:styleId="Title">
     <w:name w:val="Title"/>
     <w:basedOn w:val="Normal"/>
     <w:next w:val="Normal"/>
-    <w:link w:val="TitreCar"/>
+    <w:link w:val="TitleChar"/>
     <w:uiPriority w:val="10"/>
     <w:qFormat/>
     <w:rsid w:val="00525F27"/>
@@ -12457,10 +12556,10 @@
       <w:szCs w:val="56"/>
     </w:rPr>
   </w:style>
-  <w:style w:type="character" w:customStyle="1" w:styleId="TitreCar">
-    <w:name w:val="Titre Car"/>
-    <w:basedOn w:val="Policepardfaut"/>
-    <w:link w:val="Titre"/>
+  <w:style w:type="character" w:customStyle="1" w:styleId="TitleChar">
+    <w:name w:val="Title Char"/>
+    <w:basedOn w:val="DefaultParagraphFont"/>
+    <w:link w:val="Title"/>
     <w:uiPriority w:val="10"/>
     <w:rsid w:val="00525F27"/>
     <w:rPr>
@@ -12477,7 +12576,7 @@
 <file path=word/charts/chart1.xml><?xml version="1.0" encoding="utf-8"?>
 <c:chartSpace xmlns:c="http://schemas.openxmlformats.org/drawingml/2006/chart" xmlns:a="http://schemas.openxmlformats.org/drawingml/2006/main" xmlns:r="http://schemas.openxmlformats.org/officeDocument/2006/relationships" xmlns:c16r2="http://schemas.microsoft.com/office/drawing/2015/06/chart">
   <c:date1904 val="0"/>
-  <c:lang val="fr-FR"/>
+  <c:lang val="en-US"/>
   <c:roundedCorners val="0"/>
   <mc:AlternateContent xmlns:mc="http://schemas.openxmlformats.org/markup-compatibility/2006">
     <mc:Choice xmlns:c14="http://schemas.microsoft.com/office/drawing/2007/8/2/chart" Requires="c14">
@@ -12593,7 +12692,7 @@
                       <a:cs typeface="+mn-cs"/>
                     </a:defRPr>
                   </a:pPr>
-                  <a:endParaRPr lang="fr-FR"/>
+                  <a:endParaRPr lang="en-US"/>
                 </a:p>
               </c:txPr>
             </c:trendlineLbl>
@@ -12754,7 +12853,7 @@
                   <a:cs typeface="+mn-cs"/>
                 </a:defRPr>
               </a:pPr>
-              <a:endParaRPr lang="fr-FR"/>
+              <a:endParaRPr lang="en-US"/>
             </a:p>
           </c:txPr>
         </c:title>
@@ -12789,7 +12888,7 @@
                 <a:cs typeface="+mn-cs"/>
               </a:defRPr>
             </a:pPr>
-            <a:endParaRPr lang="fr-FR"/>
+            <a:endParaRPr lang="en-US"/>
           </a:p>
         </c:txPr>
         <c:crossAx val="448501680"/>
@@ -12863,7 +12962,7 @@
                   <a:cs typeface="+mn-cs"/>
                 </a:defRPr>
               </a:pPr>
-              <a:endParaRPr lang="fr-FR"/>
+              <a:endParaRPr lang="en-US"/>
             </a:p>
           </c:txPr>
         </c:title>
@@ -12897,7 +12996,7 @@
                 <a:cs typeface="+mn-cs"/>
               </a:defRPr>
             </a:pPr>
-            <a:endParaRPr lang="fr-FR"/>
+            <a:endParaRPr lang="en-US"/>
           </a:p>
         </c:txPr>
         <c:crossAx val="448497744"/>
@@ -12945,7 +13044,7 @@
       <a:pPr>
         <a:defRPr/>
       </a:pPr>
-      <a:endParaRPr lang="fr-FR"/>
+      <a:endParaRPr lang="en-US"/>
     </a:p>
   </c:txPr>
   <c:externalData r:id="rId3">
@@ -13773,7 +13872,7 @@
 </file>
 
 <file path=customXml/itemProps1.xml><?xml version="1.0" encoding="utf-8"?>
-<ds:datastoreItem xmlns:ds="http://schemas.openxmlformats.org/officeDocument/2006/customXml" ds:itemID="{D08D4B1E-3CF2-49C3-8630-BFE5602F30AE}">
+<ds:datastoreItem xmlns:ds="http://schemas.openxmlformats.org/officeDocument/2006/customXml" ds:itemID="{82F8FC9A-B577-4645-9875-4A5AEC0AB5EC}">
   <ds:schemaRefs>
     <ds:schemaRef ds:uri="http://schemas.openxmlformats.org/officeDocument/2006/bibliography"/>
   </ds:schemaRefs>
